--- a/NW/PM1/H26午後Ⅰ問1.docx
+++ b/NW/PM1/H26午後Ⅰ問1.docx
@@ -830,7 +830,6 @@
           <w:tab w:val="left" w:pos="426"/>
         </w:tabs>
         <w:rPr>
-          <w:rFonts w:hint="eastAsia"/>
           <w:sz w:val="24"/>
           <w:szCs w:val="32"/>
         </w:rPr>
@@ -1835,7 +1834,6 @@
           <w:tab w:val="left" w:pos="426"/>
         </w:tabs>
         <w:rPr>
-          <w:rFonts w:hint="eastAsia"/>
           <w:sz w:val="24"/>
           <w:szCs w:val="32"/>
         </w:rPr>
@@ -1924,16 +1922,17 @@
           <w:tab w:val="left" w:pos="426"/>
         </w:tabs>
         <w:rPr>
-          <w:sz w:val="24"/>
-          <w:szCs w:val="32"/>
-        </w:rPr>
-      </w:pPr>
-      <w:r>
-        <w:rPr>
           <w:rFonts w:hint="eastAsia"/>
           <w:sz w:val="24"/>
           <w:szCs w:val="32"/>
         </w:rPr>
+      </w:pPr>
+      <w:r>
+        <w:rPr>
+          <w:rFonts w:hint="eastAsia"/>
+          <w:sz w:val="24"/>
+          <w:szCs w:val="32"/>
+        </w:rPr>
         <w:t>(</w:t>
       </w:r>
       <w:r>
@@ -1949,44 +1948,7 @@
           <w:sz w:val="24"/>
           <w:szCs w:val="32"/>
         </w:rPr>
-        <w:t>業務系セグメント：</w:t>
-      </w:r>
-    </w:p>
-    <w:p>
-      <w:pPr>
-        <w:tabs>
-          <w:tab w:val="left" w:pos="426"/>
-        </w:tabs>
-        <w:rPr>
-          <w:sz w:val="24"/>
-          <w:szCs w:val="32"/>
-        </w:rPr>
-      </w:pPr>
-    </w:p>
-    <w:p>
-      <w:pPr>
-        <w:tabs>
-          <w:tab w:val="left" w:pos="426"/>
-        </w:tabs>
-        <w:rPr>
-          <w:sz w:val="24"/>
-          <w:szCs w:val="32"/>
-        </w:rPr>
-      </w:pPr>
-      <w:r>
-        <w:rPr>
-          <w:sz w:val="24"/>
-          <w:szCs w:val="32"/>
-        </w:rPr>
-        <w:tab/>
-      </w:r>
-      <w:r>
-        <w:rPr>
-          <w:rFonts w:hint="eastAsia"/>
-          <w:sz w:val="24"/>
-          <w:szCs w:val="32"/>
-        </w:rPr>
-        <w:t>動画系セグメント：</w:t>
+        <w:t>プレフィックス：</w:t>
       </w:r>
     </w:p>
     <w:p>
@@ -2652,7 +2614,6 @@
           <w:tab w:val="left" w:pos="426"/>
         </w:tabs>
         <w:rPr>
-          <w:rFonts w:hint="eastAsia"/>
           <w:sz w:val="24"/>
           <w:szCs w:val="32"/>
         </w:rPr>
@@ -2773,7 +2734,6 @@
           <w:sz w:val="24"/>
           <w:szCs w:val="32"/>
         </w:rPr>
-        <w:lastRenderedPageBreak/>
         <w:t>設問3</w:t>
       </w:r>
     </w:p>
@@ -3264,7 +3224,6 @@
           <w:tab w:val="left" w:pos="426"/>
         </w:tabs>
         <w:rPr>
-          <w:rFonts w:hint="eastAsia"/>
           <w:sz w:val="24"/>
           <w:szCs w:val="32"/>
         </w:rPr>
@@ -3708,7 +3667,6 @@
           <w:tab w:val="left" w:pos="426"/>
         </w:tabs>
         <w:rPr>
-          <w:rFonts w:hint="eastAsia"/>
           <w:sz w:val="24"/>
           <w:szCs w:val="32"/>
         </w:rPr>
@@ -3731,7 +3689,6 @@
           <w:tab w:val="left" w:pos="426"/>
         </w:tabs>
         <w:rPr>
-          <w:rFonts w:hint="eastAsia"/>
           <w:sz w:val="24"/>
           <w:szCs w:val="32"/>
         </w:rPr>
